--- a/datasets(incomplete)/ref7/claim.docx
+++ b/datasets(incomplete)/ref7/claim.docx
@@ -7,16 +7,24 @@
         <w:pStyle w:val="ListParagraph"/>
         <w:numPr>
           <w:ilvl w:val="0"/>
-          <w:numId w:val="1"/>
+          <w:numId w:val="2"/>
         </w:numPr>
         <w:rPr>
           <w:sz w:val="28"/>
           <w:szCs w:val="28"/>
         </w:rPr>
       </w:pPr>
+      <w:r>
+        <w:rPr>
+          <w:sz w:val="28"/>
+          <w:szCs w:val="28"/>
+        </w:rPr>
+        <w:t>It should be noted that for digital signature, we must go from the sender to the receiver, so the receiver of the former step acts as the sender now, and the sender of the former step acts as the receiver</w:t>
+      </w:r>
     </w:p>
     <w:p>
       <w:pPr>
+        <w:pStyle w:val="ListParagraph"/>
         <w:rPr>
           <w:sz w:val="28"/>
           <w:szCs w:val="28"/>
@@ -30,9 +38,17 @@
           <w:szCs w:val="28"/>
         </w:rPr>
       </w:pPr>
+      <w:r>
+        <w:rPr>
+          <w:sz w:val="28"/>
+          <w:szCs w:val="28"/>
+        </w:rPr>
+        <w:t>Safi, “Improving the security of internet of things using encryption algorithms,” World Academy of Science, Engineering and Technology, International Journal of Computer, Electrical, Automation, Control and Information Engineering, vol. 11, pp. 558-561, 2017</w:t>
+      </w:r>
     </w:p>
     <w:p>
       <w:pPr>
+        <w:pStyle w:val="ListParagraph"/>
         <w:rPr>
           <w:sz w:val="28"/>
           <w:szCs w:val="28"/>
@@ -47,6 +63,123 @@
         </w:rPr>
       </w:pPr>
     </w:p>
+    <w:p>
+      <w:pPr>
+        <w:rPr>
+          <w:b/>
+          <w:bCs/>
+          <w:sz w:val="36"/>
+          <w:szCs w:val="36"/>
+          <w:u w:val="single"/>
+        </w:rPr>
+      </w:pPr>
+      <w:r>
+        <w:rPr>
+          <w:b/>
+          <w:bCs/>
+          <w:sz w:val="36"/>
+          <w:szCs w:val="36"/>
+          <w:highlight w:val="yellow"/>
+          <w:u w:val="single"/>
+        </w:rPr>
+        <w:t xml:space="preserve">FOUND: </w:t>
+      </w:r>
+      <w:proofErr w:type="gramStart"/>
+      <w:r>
+        <w:rPr>
+          <w:b/>
+          <w:bCs/>
+          <w:sz w:val="36"/>
+          <w:szCs w:val="36"/>
+          <w:highlight w:val="yellow"/>
+          <w:u w:val="single"/>
+        </w:rPr>
+        <w:t>﻿</w:t>
+      </w:r>
+      <w:r>
+        <w:rPr>
+          <w:b/>
+          <w:bCs/>
+          <w:sz w:val="36"/>
+          <w:szCs w:val="36"/>
+          <w:u w:val="single"/>
+        </w:rPr>
+        <w:t xml:space="preserve"> </w:t>
+      </w:r>
+      <w:r>
+        <w:rPr>
+          <w:b/>
+          <w:bCs/>
+          <w:sz w:val="36"/>
+          <w:szCs w:val="36"/>
+          <w:u w:val="single"/>
+        </w:rPr>
+        <w:t xml:space="preserve"> YES</w:t>
+      </w:r>
+      <w:proofErr w:type="gramEnd"/>
+    </w:p>
+    <w:p>
+      <w:pPr>
+        <w:pStyle w:val="ListParagraph"/>
+        <w:numPr>
+          <w:ilvl w:val="0"/>
+          <w:numId w:val="2"/>
+        </w:numPr>
+        <w:rPr>
+          <w:sz w:val="28"/>
+          <w:szCs w:val="28"/>
+        </w:rPr>
+      </w:pPr>
+      <w:r>
+        <w:rPr>
+          <w:sz w:val="28"/>
+          <w:szCs w:val="28"/>
+        </w:rPr>
+        <w:t xml:space="preserve">It should be noted that for digital signature, we must go from the sender to the receiver, so the receiver of the former step acts as the sender now, and the sender of the former step acts as the receiver: </w:t>
+      </w:r>
+      <w:r>
+        <w:rPr>
+          <w:b/>
+          <w:bCs/>
+          <w:sz w:val="32"/>
+          <w:szCs w:val="32"/>
+        </w:rPr>
+        <w:t>1.0</w:t>
+      </w:r>
+    </w:p>
+    <w:p>
+      <w:pPr>
+        <w:rPr>
+          <w:sz w:val="28"/>
+          <w:szCs w:val="28"/>
+        </w:rPr>
+      </w:pPr>
+    </w:p>
+    <w:p>
+      <w:pPr>
+        <w:rPr>
+          <w:sz w:val="28"/>
+          <w:szCs w:val="28"/>
+        </w:rPr>
+      </w:pPr>
+    </w:p>
+    <w:p>
+      <w:pPr>
+        <w:rPr>
+          <w:sz w:val="28"/>
+          <w:szCs w:val="28"/>
+        </w:rPr>
+      </w:pPr>
+    </w:p>
+    <w:p>
+      <w:pPr>
+        <w:rPr>
+          <w:sz w:val="28"/>
+          <w:szCs w:val="28"/>
+        </w:rPr>
+      </w:pPr>
+    </w:p>
+    <w:p/>
     <w:sectPr>
       <w:pgSz w:w="12240" w:h="15840"/>
       <w:pgMar w:top="720" w:right="720" w:bottom="720" w:left="720" w:header="720" w:footer="720" w:gutter="0"/>
@@ -172,8 +305,124 @@
       </w:rPr>
     </w:lvl>
   </w:abstractNum>
-  <w:num w:numId="1">
+  <w:abstractNum w:abstractNumId="1" w15:restartNumberingAfterBreak="0">
+    <w:nsid w:val="598D3351"/>
+    <w:multiLevelType w:val="hybridMultilevel"/>
+    <w:tmpl w:val="0C707B30"/>
+    <w:lvl w:ilvl="0" w:tplc="04090001">
+      <w:start w:val="1"/>
+      <w:numFmt w:val="bullet"/>
+      <w:lvlText w:val=""/>
+      <w:lvlJc w:val="left"/>
+      <w:pPr>
+        <w:ind w:left="720" w:hanging="360"/>
+      </w:pPr>
+      <w:rPr>
+        <w:rFonts w:ascii="Symbol" w:hAnsi="Symbol" w:hint="default"/>
+      </w:rPr>
+    </w:lvl>
+    <w:lvl w:ilvl="1" w:tplc="04090003" w:tentative="1">
+      <w:start w:val="1"/>
+      <w:numFmt w:val="bullet"/>
+      <w:lvlText w:val="o"/>
+      <w:lvlJc w:val="left"/>
+      <w:pPr>
+        <w:ind w:left="1440" w:hanging="360"/>
+      </w:pPr>
+      <w:rPr>
+        <w:rFonts w:ascii="Courier New" w:hAnsi="Courier New" w:cs="Courier New" w:hint="default"/>
+      </w:rPr>
+    </w:lvl>
+    <w:lvl w:ilvl="2" w:tplc="04090005" w:tentative="1">
+      <w:start w:val="1"/>
+      <w:numFmt w:val="bullet"/>
+      <w:lvlText w:val=""/>
+      <w:lvlJc w:val="left"/>
+      <w:pPr>
+        <w:ind w:left="2160" w:hanging="360"/>
+      </w:pPr>
+      <w:rPr>
+        <w:rFonts w:ascii="Wingdings" w:hAnsi="Wingdings" w:hint="default"/>
+      </w:rPr>
+    </w:lvl>
+    <w:lvl w:ilvl="3" w:tplc="04090001" w:tentative="1">
+      <w:start w:val="1"/>
+      <w:numFmt w:val="bullet"/>
+      <w:lvlText w:val=""/>
+      <w:lvlJc w:val="left"/>
+      <w:pPr>
+        <w:ind w:left="2880" w:hanging="360"/>
+      </w:pPr>
+      <w:rPr>
+        <w:rFonts w:ascii="Symbol" w:hAnsi="Symbol" w:hint="default"/>
+      </w:rPr>
+    </w:lvl>
+    <w:lvl w:ilvl="4" w:tplc="04090003" w:tentative="1">
+      <w:start w:val="1"/>
+      <w:numFmt w:val="bullet"/>
+      <w:lvlText w:val="o"/>
+      <w:lvlJc w:val="left"/>
+      <w:pPr>
+        <w:ind w:left="3600" w:hanging="360"/>
+      </w:pPr>
+      <w:rPr>
+        <w:rFonts w:ascii="Courier New" w:hAnsi="Courier New" w:cs="Courier New" w:hint="default"/>
+      </w:rPr>
+    </w:lvl>
+    <w:lvl w:ilvl="5" w:tplc="04090005" w:tentative="1">
+      <w:start w:val="1"/>
+      <w:numFmt w:val="bullet"/>
+      <w:lvlText w:val=""/>
+      <w:lvlJc w:val="left"/>
+      <w:pPr>
+        <w:ind w:left="4320" w:hanging="360"/>
+      </w:pPr>
+      <w:rPr>
+        <w:rFonts w:ascii="Wingdings" w:hAnsi="Wingdings" w:hint="default"/>
+      </w:rPr>
+    </w:lvl>
+    <w:lvl w:ilvl="6" w:tplc="04090001" w:tentative="1">
+      <w:start w:val="1"/>
+      <w:numFmt w:val="bullet"/>
+      <w:lvlText w:val=""/>
+      <w:lvlJc w:val="left"/>
+      <w:pPr>
+        <w:ind w:left="5040" w:hanging="360"/>
+      </w:pPr>
+      <w:rPr>
+        <w:rFonts w:ascii="Symbol" w:hAnsi="Symbol" w:hint="default"/>
+      </w:rPr>
+    </w:lvl>
+    <w:lvl w:ilvl="7" w:tplc="04090003" w:tentative="1">
+      <w:start w:val="1"/>
+      <w:numFmt w:val="bullet"/>
+      <w:lvlText w:val="o"/>
+      <w:lvlJc w:val="left"/>
+      <w:pPr>
+        <w:ind w:left="5760" w:hanging="360"/>
+      </w:pPr>
+      <w:rPr>
+        <w:rFonts w:ascii="Courier New" w:hAnsi="Courier New" w:cs="Courier New" w:hint="default"/>
+      </w:rPr>
+    </w:lvl>
+    <w:lvl w:ilvl="8" w:tplc="04090005" w:tentative="1">
+      <w:start w:val="1"/>
+      <w:numFmt w:val="bullet"/>
+      <w:lvlText w:val=""/>
+      <w:lvlJc w:val="left"/>
+      <w:pPr>
+        <w:ind w:left="6480" w:hanging="360"/>
+      </w:pPr>
+      <w:rPr>
+        <w:rFonts w:ascii="Wingdings" w:hAnsi="Wingdings" w:hint="default"/>
+      </w:rPr>
+    </w:lvl>
+  </w:abstractNum>
+  <w:num w:numId="1" w16cid:durableId="573854656">
     <w:abstractNumId w:val="0"/>
+  </w:num>
+  <w:num w:numId="2" w16cid:durableId="1966110573">
+    <w:abstractNumId w:val="1"/>
   </w:num>
 </w:numbering>
 </file>
